--- a/build/docx/463-465_A_Ribald.docx
+++ b/build/docx/463-465_A_Ribald.docx
@@ -560,7 +560,7 @@
     </w:lvl>
   </w:abstractNum>
   <w:abstractNum w:abstractNumId="990">
-    <w:nsid w:val="1dbb2f1d"/>
+    <w:nsid w:val="7d2a38e2"/>
     <w:multiLevelType w:val="multilevel"/>
     <w:lvl w:ilvl="0">
       <w:numFmt w:val="bullet"/>

--- a/build/docx/463-465_A_Ribald.docx
+++ b/build/docx/463-465_A_Ribald.docx
@@ -560,7 +560,7 @@
     </w:lvl>
   </w:abstractNum>
   <w:abstractNum w:abstractNumId="990">
-    <w:nsid w:val="7d2a38e2"/>
+    <w:nsid w:val="c6c213fa"/>
     <w:multiLevelType w:val="multilevel"/>
     <w:lvl w:ilvl="0">
       <w:numFmt w:val="bullet"/>

--- a/build/docx/463-465_A_Ribald.docx
+++ b/build/docx/463-465_A_Ribald.docx
@@ -560,7 +560,7 @@
     </w:lvl>
   </w:abstractNum>
   <w:abstractNum w:abstractNumId="990">
-    <w:nsid w:val="c6c213fa"/>
+    <w:nsid w:val="89df2fbc"/>
     <w:multiLevelType w:val="multilevel"/>
     <w:lvl w:ilvl="0">
       <w:numFmt w:val="bullet"/>

--- a/build/docx/463-465_A_Ribald.docx
+++ b/build/docx/463-465_A_Ribald.docx
@@ -560,7 +560,7 @@
     </w:lvl>
   </w:abstractNum>
   <w:abstractNum w:abstractNumId="990">
-    <w:nsid w:val="89df2fbc"/>
+    <w:nsid w:val="f37970a8"/>
     <w:multiLevelType w:val="multilevel"/>
     <w:lvl w:ilvl="0">
       <w:numFmt w:val="bullet"/>
